--- a/Group and Conquer.docx
+++ b/Group and Conquer.docx
@@ -5,32 +5,10 @@
     <w:p>
       <w:pPr>
         <w:jc w:val="center"/>
-        <w:rPr>
-          <w:lang w:val="es-ES"/>
-        </w:rPr>
-      </w:pPr>
-      <w:proofErr w:type="spellStart"/>
-      <w:r>
-        <w:rPr>
-          <w:lang w:val="es-ES"/>
-        </w:rPr>
-        <w:t>Group</w:t>
-      </w:r>
-      <w:proofErr w:type="spellEnd"/>
-      <w:r>
-        <w:rPr>
-          <w:lang w:val="es-ES"/>
-        </w:rPr>
-        <w:t xml:space="preserve"> and </w:t>
-      </w:r>
-      <w:proofErr w:type="spellStart"/>
-      <w:r>
-        <w:rPr>
-          <w:lang w:val="es-ES"/>
-        </w:rPr>
-        <w:t>Conquer</w:t>
-      </w:r>
-      <w:proofErr w:type="spellEnd"/>
+      </w:pPr>
+      <w:r>
+        <w:t>Group and Conquer</w:t>
+      </w:r>
     </w:p>
     <w:p>
       <w:pPr>
@@ -50,44 +28,47 @@
       <w:r>
         <w:t xml:space="preserve">15-25 </w:t>
       </w:r>
+      <w:r>
+        <w:t>min</w:t>
+      </w:r>
+    </w:p>
+    <w:p/>
+    <w:p>
+      <w:r>
+        <w:t xml:space="preserve">The content of </w:t>
+      </w:r>
+      <w:r>
+        <w:t xml:space="preserve">2 </w:t>
+      </w:r>
+      <w:r>
+        <w:t>w</w:t>
+      </w:r>
+      <w:r>
+        <w:t>arehouse</w:t>
+      </w:r>
+      <w:r>
+        <w:t>s (A &amp; B) have been moved to a bigger warehouse (C)</w:t>
+      </w:r>
+      <w:r>
+        <w:t>.</w:t>
+      </w:r>
+    </w:p>
+    <w:p/>
+    <w:p>
+      <w:pPr>
+        <w:ind w:left="720"/>
+      </w:pPr>
       <w:bookmarkStart w:id="0" w:name="_GoBack"/>
+      <w:r>
+        <w:t>Warehouse A and B are represented by a list of items each item has 2 attributes: first is the item</w:t>
+      </w:r>
+      <w:r>
+        <w:t xml:space="preserve"> </w:t>
+      </w:r>
+      <w:r>
+        <w:t>Identifier which is a String of length &gt; 0 &lt; 30 and quantity which is an Integer &gt; 0 &lt; 200</w:t>
+      </w:r>
       <w:bookmarkEnd w:id="0"/>
-      <w:r>
-        <w:t>min</w:t>
-      </w:r>
-    </w:p>
-    <w:p/>
-    <w:p>
-      <w:r>
-        <w:t xml:space="preserve">The content of </w:t>
-      </w:r>
-      <w:r>
-        <w:t xml:space="preserve">2 </w:t>
-      </w:r>
-      <w:r>
-        <w:t>w</w:t>
-      </w:r>
-      <w:r>
-        <w:t>arehouse</w:t>
-      </w:r>
-      <w:r>
-        <w:t>s (A &amp; B) have been moved to a bigger warehouse (C)</w:t>
-      </w:r>
-      <w:r>
-        <w:t>.</w:t>
-      </w:r>
-    </w:p>
-    <w:p/>
-    <w:p>
-      <w:r>
-        <w:t>Warehouse A and B are represented by a list of items each item has 2 attributes: first is the item</w:t>
-      </w:r>
-      <w:r>
-        <w:t xml:space="preserve"> </w:t>
-      </w:r>
-      <w:r>
-        <w:t>Identifier which is a String of length &gt; 0 &lt; 30 and quantity which is an Integer &gt; 0 &lt; 200</w:t>
-      </w:r>
     </w:p>
     <w:p/>
     <w:p>
@@ -679,7 +660,7 @@
     </w:rPrDefault>
     <w:pPrDefault/>
   </w:docDefaults>
-  <w:latentStyles w:defLockedState="0" w:defUIPriority="99" w:defSemiHidden="0" w:defUnhideWhenUsed="0" w:defQFormat="0" w:count="376">
+  <w:latentStyles w:defLockedState="0" w:defUIPriority="99" w:defSemiHidden="0" w:defUnhideWhenUsed="0" w:defQFormat="0" w:count="375">
     <w:lsdException w:name="Normal" w:uiPriority="0" w:qFormat="1"/>
     <w:lsdException w:name="heading 1" w:uiPriority="9" w:qFormat="1"/>
     <w:lsdException w:name="heading 2" w:semiHidden="1" w:uiPriority="9" w:unhideWhenUsed="1" w:qFormat="1"/>
@@ -1055,19 +1036,18 @@
     <w:lsdException w:name="Smart Hyperlink" w:semiHidden="1" w:unhideWhenUsed="1"/>
     <w:lsdException w:name="Hashtag" w:semiHidden="1" w:unhideWhenUsed="1"/>
     <w:lsdException w:name="Unresolved Mention" w:semiHidden="1" w:unhideWhenUsed="1"/>
-    <w:lsdException w:name="Smart Link" w:semiHidden="1" w:unhideWhenUsed="1"/>
   </w:latentStyles>
   <w:style w:type="paragraph" w:default="1" w:styleId="Normal">
     <w:name w:val="Normal"/>
     <w:qFormat/>
   </w:style>
-  <w:style w:type="character" w:default="1" w:styleId="DefaultParagraphFont">
+  <w:style w:type="character" w:default="1" w:styleId="Fuentedeprrafopredeter">
     <w:name w:val="Default Paragraph Font"/>
     <w:uiPriority w:val="1"/>
     <w:semiHidden/>
     <w:unhideWhenUsed/>
   </w:style>
-  <w:style w:type="table" w:default="1" w:styleId="TableNormal">
+  <w:style w:type="table" w:default="1" w:styleId="Tablanormal">
     <w:name w:val="Normal Table"/>
     <w:uiPriority w:val="99"/>
     <w:semiHidden/>
@@ -1082,7 +1062,7 @@
       </w:tblCellMar>
     </w:tblPr>
   </w:style>
-  <w:style w:type="numbering" w:default="1" w:styleId="NoList">
+  <w:style w:type="numbering" w:default="1" w:styleId="Sinlista">
     <w:name w:val="No List"/>
     <w:uiPriority w:val="99"/>
     <w:semiHidden/>
